--- a/Complex coloring and contour levels.docx
+++ b/Complex coloring and contour levels.docx
@@ -1,6 +1,6 @@
 
 <file path=word/document.xml><?xml version="1.0" encoding="utf-8"?>
-<w:document xmlns:wpc="http://schemas.microsoft.com/office/word/2010/wordprocessingCanvas" xmlns:cx="http://schemas.microsoft.com/office/drawing/2014/chartex" xmlns:cx1="http://schemas.microsoft.com/office/drawing/2015/9/8/chartex" xmlns:cx2="http://schemas.microsoft.com/office/drawing/2015/10/21/chartex" xmlns:cx3="http://schemas.microsoft.com/office/drawing/2016/5/9/chartex" xmlns:cx4="http://schemas.microsoft.com/office/drawing/2016/5/10/chartex" xmlns:cx5="http://schemas.microsoft.com/office/drawing/2016/5/11/chartex" xmlns:cx6="http://schemas.microsoft.com/office/drawing/2016/5/12/chartex" xmlns:cx7="http://schemas.microsoft.com/office/drawing/2016/5/13/chartex" xmlns:cx8="http://schemas.microsoft.com/office/drawing/2016/5/14/chartex" xmlns:mc="http://schemas.openxmlformats.org/markup-compatibility/2006" xmlns:aink="http://schemas.microsoft.com/office/drawing/2016/ink" xmlns:am3d="http://schemas.microsoft.com/office/drawing/2017/model3d" xmlns:o="urn:schemas-microsoft-com:office:office" xmlns:r="http://schemas.openxmlformats.org/officeDocument/2006/relationships" xmlns:m="http://schemas.openxmlformats.org/officeDocument/2006/math" xmlns:v="urn:schemas-microsoft-com:vml" xmlns:wp14="http://schemas.microsoft.com/office/word/2010/wordprocessingDrawing" xmlns:wp="http://schemas.openxmlformats.org/drawingml/2006/wordprocessingDrawing" xmlns:w10="urn:schemas-microsoft-com:office:word" xmlns:w="http://schemas.openxmlformats.org/wordprocessingml/2006/main" xmlns:w14="http://schemas.microsoft.com/office/word/2010/wordml" xmlns:w15="http://schemas.microsoft.com/office/word/2012/wordml" xmlns:w16cex="http://schemas.microsoft.com/office/word/2018/wordml/cex" xmlns:w16cid="http://schemas.microsoft.com/office/word/2016/wordml/cid" xmlns:w16="http://schemas.microsoft.com/office/word/2018/wordml" xmlns:w16sdtdh="http://schemas.microsoft.com/office/word/2020/wordml/sdtdatahash" xmlns:w16se="http://schemas.microsoft.com/office/word/2015/wordml/symex" xmlns:wpg="http://schemas.microsoft.com/office/word/2010/wordprocessingGroup" xmlns:wpi="http://schemas.microsoft.com/office/word/2010/wordprocessingInk" xmlns:wne="http://schemas.microsoft.com/office/word/2006/wordml" xmlns:wps="http://schemas.microsoft.com/office/word/2010/wordprocessingShape" mc:Ignorable="w14 w15 w16se w16cid w16 w16cex w16sdtdh wp14">
+<w:document xmlns:wpc="http://schemas.microsoft.com/office/word/2010/wordprocessingCanvas" xmlns:cx="http://schemas.microsoft.com/office/drawing/2014/chartex" xmlns:cx1="http://schemas.microsoft.com/office/drawing/2015/9/8/chartex" xmlns:cx2="http://schemas.microsoft.com/office/drawing/2015/10/21/chartex" xmlns:cx3="http://schemas.microsoft.com/office/drawing/2016/5/9/chartex" xmlns:cx4="http://schemas.microsoft.com/office/drawing/2016/5/10/chartex" xmlns:cx5="http://schemas.microsoft.com/office/drawing/2016/5/11/chartex" xmlns:cx6="http://schemas.microsoft.com/office/drawing/2016/5/12/chartex" xmlns:cx7="http://schemas.microsoft.com/office/drawing/2016/5/13/chartex" xmlns:cx8="http://schemas.microsoft.com/office/drawing/2016/5/14/chartex" xmlns:mc="http://schemas.openxmlformats.org/markup-compatibility/2006" xmlns:aink="http://schemas.microsoft.com/office/drawing/2016/ink" xmlns:am3d="http://schemas.microsoft.com/office/drawing/2017/model3d" xmlns:o="urn:schemas-microsoft-com:office:office" xmlns:oel="http://schemas.microsoft.com/office/2019/extlst" xmlns:r="http://schemas.openxmlformats.org/officeDocument/2006/relationships" xmlns:m="http://schemas.openxmlformats.org/officeDocument/2006/math" xmlns:v="urn:schemas-microsoft-com:vml" xmlns:wp14="http://schemas.microsoft.com/office/word/2010/wordprocessingDrawing" xmlns:wp="http://schemas.openxmlformats.org/drawingml/2006/wordprocessingDrawing" xmlns:w10="urn:schemas-microsoft-com:office:word" xmlns:w="http://schemas.openxmlformats.org/wordprocessingml/2006/main" xmlns:w14="http://schemas.microsoft.com/office/word/2010/wordml" xmlns:w15="http://schemas.microsoft.com/office/word/2012/wordml" xmlns:w16cex="http://schemas.microsoft.com/office/word/2018/wordml/cex" xmlns:w16cid="http://schemas.microsoft.com/office/word/2016/wordml/cid" xmlns:w16="http://schemas.microsoft.com/office/word/2018/wordml" xmlns:w16sdtdh="http://schemas.microsoft.com/office/word/2020/wordml/sdtdatahash" xmlns:w16se="http://schemas.microsoft.com/office/word/2015/wordml/symex" xmlns:wpg="http://schemas.microsoft.com/office/word/2010/wordprocessingGroup" xmlns:wpi="http://schemas.microsoft.com/office/word/2010/wordprocessingInk" xmlns:wne="http://schemas.microsoft.com/office/word/2006/wordml" xmlns:wps="http://schemas.microsoft.com/office/word/2010/wordprocessingShape" mc:Ignorable="w14 w15 w16se w16cid w16 w16cex w16sdtdh wp14">
   <w:body>
     <w:p>
       <w:pPr>
@@ -14,38 +14,8 @@
       </w:pPr>
       <w:r>
         <w:rPr>
-          <w:rFonts w:ascii="Times New Roman" w:eastAsia="Times New Roman" w:hAnsi="Times New Roman" w:cs="Times New Roman"/>
-          <w:sz w:val="20"/>
-          <w:szCs w:val="20"/>
-          <w:lang w:eastAsia="en-IN"/>
-        </w:rPr>
-        <w:t xml:space="preserve">I was recently fascinated by the illustration taken from the leaflet </w:t>
-      </w:r>
-      <w:hyperlink r:id="rId4" w:tgtFrame="_blank" w:history="1">
-        <w:r>
-          <w:rPr>
-            <w:rFonts w:ascii="Times New Roman" w:eastAsia="Times New Roman" w:hAnsi="Times New Roman" w:cs="Times New Roman"/>
-            <w:color w:val="0000FF"/>
-            <w:sz w:val="20"/>
-            <w:szCs w:val="20"/>
-            <w:u w:val="single"/>
-            <w:lang w:eastAsia="en-IN"/>
-          </w:rPr>
-          <w:t>https://www.maa.org/sites/default/files/pdf/Mathhorizons/pdfs/ColoringPage_MH_Nov17.pdf</w:t>
-        </w:r>
-      </w:hyperlink>
-    </w:p>
-    <w:p>
-      <w:pPr>
-        <w:spacing w:before="100" w:beforeAutospacing="1" w:after="100" w:afterAutospacing="1" w:line="240" w:lineRule="auto"/>
-        <w:rPr>
-          <w:rFonts w:ascii="Times New Roman" w:eastAsia="Times New Roman" w:hAnsi="Times New Roman" w:cs="Times New Roman"/>
-          <w:sz w:val="20"/>
-          <w:szCs w:val="20"/>
-          <w:lang w:eastAsia="en-IN"/>
-        </w:rPr>
-      </w:pPr>
-      <w:r>
+          <w:noProof/>
+        </w:rPr>
         <w:drawing>
           <wp:inline distT="0" distB="0" distL="0" distR="0" wp14:anchorId="09BA4ECE" wp14:editId="4B6DE610">
             <wp:extent cx="3028950" cy="3048000"/>
@@ -62,7 +32,7 @@
                     <pic:cNvPicPr/>
                   </pic:nvPicPr>
                   <pic:blipFill>
-                    <a:blip r:embed="rId5"/>
+                    <a:blip r:embed="rId4"/>
                     <a:stretch>
                       <a:fillRect/>
                     </a:stretch>
@@ -793,6 +763,9 @@
         </w:rPr>
       </w:pPr>
       <w:r>
+        <w:rPr>
+          <w:noProof/>
+        </w:rPr>
         <w:lastRenderedPageBreak/>
         <w:drawing>
           <wp:inline distT="0" distB="0" distL="0" distR="0" wp14:anchorId="58733B4F" wp14:editId="57B732F2">
@@ -810,7 +783,7 @@
                     <pic:cNvPicPr/>
                   </pic:nvPicPr>
                   <pic:blipFill>
-                    <a:blip r:embed="rId6"/>
+                    <a:blip r:embed="rId5"/>
                     <a:stretch>
                       <a:fillRect/>
                     </a:stretch>
@@ -1280,6 +1253,9 @@
         </w:rPr>
       </w:pPr>
       <w:r>
+        <w:rPr>
+          <w:noProof/>
+        </w:rPr>
         <w:drawing>
           <wp:inline distT="0" distB="0" distL="0" distR="0" wp14:anchorId="28635F38" wp14:editId="0748A444">
             <wp:extent cx="3810000" cy="1990725"/>
@@ -1296,7 +1272,7 @@
                     <pic:cNvPicPr/>
                   </pic:nvPicPr>
                   <pic:blipFill>
-                    <a:blip r:embed="rId7"/>
+                    <a:blip r:embed="rId6"/>
                     <a:stretch>
                       <a:fillRect/>
                     </a:stretch>
@@ -1723,6 +1699,9 @@
         </w:rPr>
       </w:pPr>
       <w:r>
+        <w:rPr>
+          <w:noProof/>
+        </w:rPr>
         <w:lastRenderedPageBreak/>
         <w:drawing>
           <wp:inline distT="0" distB="0" distL="0" distR="0" wp14:anchorId="0A89E7FA" wp14:editId="6795270D">
@@ -1740,7 +1719,7 @@
                     <pic:cNvPicPr/>
                   </pic:nvPicPr>
                   <pic:blipFill>
-                    <a:blip r:embed="rId8"/>
+                    <a:blip r:embed="rId7"/>
                     <a:stretch>
                       <a:fillRect/>
                     </a:stretch>
